--- a/archivos/docs/transcripcion_audio_2023-10-24_21-52.docx
+++ b/archivos/docs/transcripcion_audio_2023-10-24_21-52.docx
@@ -34,7 +34,7 @@
       <w:r>
         <w:t>- Nombre de la transcripción: audio_2023-10-24_21-52-16.ogg</w:t>
         <w:br/>
-        <w:t>- Fecha y hora en la que se realizó la transcripción: 2023-11-24__17:59:27</w:t>
+        <w:t>- Fecha y hora en la que se realizó la transcripción: 2023-11-26__00:41:15</w:t>
         <w:br/>
         <w:t>- Numero de palabras transcritas: 22</w:t>
         <w:br/>

--- a/archivos/docs/transcripcion_audio_2023-10-24_21-52.docx
+++ b/archivos/docs/transcripcion_audio_2023-10-24_21-52.docx
@@ -34,9 +34,9 @@
       <w:r>
         <w:t>- Nombre de la transcripción: audio_2023-10-24_21-52-16.ogg</w:t>
         <w:br/>
-        <w:t>- Fecha y hora en la que se realizó la transcripción: 2023-11-26__00:41:15</w:t>
+        <w:t>- Fecha y hora en la que se realizó la transcripción: 2023-12-03__23:19:07</w:t>
         <w:br/>
-        <w:t>- Numero de palabras transcritas: 22</w:t>
+        <w:t>- Numero de palabras transcritas: 21</w:t>
         <w:br/>
         <w:br/>
         <w:t>- Texto:</w:t>
@@ -48,7 +48,7 @@
         <w:jc w:val="both"/>
       </w:pPr>
       <w:r>
-        <w:t>"Esto es un mensaje para verificar si el bot puede contar las palabras que transcribe en un audio o nota de voz."</w:t>
+        <w:t>" This is a message to verify if the bot can tell the words that are written in a audio or not."</w:t>
         <w:tab/>
         <w:br/>
         <w:br/>

--- a/archivos/docs/transcripcion_audio_2023-10-24_21-52.docx
+++ b/archivos/docs/transcripcion_audio_2023-10-24_21-52.docx
@@ -34,9 +34,9 @@
       <w:r>
         <w:t>- Nombre de la transcripción: audio_2023-10-24_21-52-16.ogg</w:t>
         <w:br/>
-        <w:t>- Fecha y hora en la que se realizó la transcripción: 2023-12-03__23:19:07</w:t>
+        <w:t>- Fecha y hora en la que se realizó la transcripción: 2023-12-08__22:57:11</w:t>
         <w:br/>
-        <w:t>- Numero de palabras transcritas: 21</w:t>
+        <w:t>- Numero de palabras transcritas: 22</w:t>
         <w:br/>
         <w:br/>
         <w:t>- Texto:</w:t>
@@ -48,7 +48,7 @@
         <w:jc w:val="both"/>
       </w:pPr>
       <w:r>
-        <w:t>" This is a message to verify if the bot can tell the words that are written in a audio or not."</w:t>
+        <w:t>" Esto es un mensaje para verificar si el bot puede contar las palabras que transcribe en un audio o nota de voz."</w:t>
         <w:tab/>
         <w:br/>
         <w:br/>
